--- a/game_reviews/translations/joker-reelz (Version 1).docx
+++ b/game_reviews/translations/joker-reelz (Version 1).docx
@@ -7,7 +7,7 @@
         <w:pStyle w:val="Heading1"/>
       </w:pPr>
       <w:r>
-        <w:t>Play Joker Reelz Free - Review of Gameplay and Features</w:t>
+        <w:t>Play Joker Reelz for Free</w:t>
       </w:r>
     </w:p>
     <w:p>
@@ -265,7 +265,7 @@
       </w:pPr>
       <w:r/>
       <w:r>
-        <w:t>Towering Reel combines reels for high wins</w:t>
+        <w:t>Towering Reel feature for giant reels and high winning combinations</w:t>
       </w:r>
     </w:p>
     <w:p>
@@ -306,7 +306,7 @@
       </w:pPr>
       <w:r/>
       <w:r>
-        <w:t>Limited number of paylines</w:t>
+        <w:t>Limited number of paylines (9)</w:t>
       </w:r>
     </w:p>
     <w:p>
@@ -317,7 +317,7 @@
       </w:pPr>
       <w:r/>
       <w:r>
-        <w:t>No progressive jackpot feature</w:t>
+        <w:t>No progressive jackpot</w:t>
       </w:r>
     </w:p>
     <w:p>
@@ -326,7 +326,7 @@
         <w:rPr>
           <w:b/>
         </w:rPr>
-        <w:t>Play Joker Reelz Free - Review of Gameplay and Features</w:t>
+        <w:t>Play Joker Reelz for Free</w:t>
       </w:r>
     </w:p>
     <w:p>
@@ -335,7 +335,7 @@
         <w:rPr>
           <w:i/>
         </w:rPr>
-        <w:t>Get a review of the gameplay and features of Joker Reelz slot game. Play for free and learn about the importance of Joker Wilds and the Towering Reel.</w:t>
+        <w:t>Read our review of Joker Reelz, a slot game with Joker Wilds and Towering Reels. Play for free now!</w:t>
       </w:r>
     </w:p>
     <w:sectPr>
